--- a/2025.03.13/BKOfficeStart.docx
+++ b/2025.03.13/BKOfficeStart.docx
@@ -267,7 +267,6 @@
     <w:p>
       <w:pPr>
         <w:rPr>
-          <w:rFonts w:hint="eastAsia"/>
           <w:b/>
           <w:bCs/>
           <w:color w:val="FF0000"/>
@@ -331,6 +330,7 @@
           <w:rFonts w:hint="eastAsia"/>
           <w:b/>
           <w:bCs/>
+          <w:color w:val="FF0000"/>
         </w:rPr>
         <w:t>只需要你按下Ctrl键，再点击不坑盒子中的每个功能</w:t>
       </w:r>
